--- a/Specification/Car Review Guide.docx
+++ b/Specification/Car Review Guide.docx
@@ -355,7 +355,25 @@
                 <w:sz w:val="20"/>
                 <w:szCs w:val="20"/>
               </w:rPr>
-              <w:t>Reviewed By:                                                                               Date:</w:t>
+              <w:t xml:space="preserve">Reviewed </w:t>
+            </w:r>
+            <w:proofErr w:type="gramStart"/>
+            <w:r>
+              <w:rPr>
+                <w:rFonts w:cs="Arial"/>
+                <w:sz w:val="20"/>
+                <w:szCs w:val="20"/>
+              </w:rPr>
+              <w:t>By</w:t>
+            </w:r>
+            <w:proofErr w:type="gramEnd"/>
+            <w:r>
+              <w:rPr>
+                <w:rFonts w:cs="Arial"/>
+                <w:sz w:val="20"/>
+                <w:szCs w:val="20"/>
+              </w:rPr>
+              <w:t>:                                                                               Date:</w:t>
             </w:r>
           </w:p>
           <w:p>
@@ -411,7 +429,25 @@
                 <w:sz w:val="20"/>
                 <w:szCs w:val="20"/>
               </w:rPr>
-              <w:t xml:space="preserve">Approved By:                                                                               Date: </w:t>
+              <w:t xml:space="preserve">Approved </w:t>
+            </w:r>
+            <w:proofErr w:type="gramStart"/>
+            <w:r>
+              <w:rPr>
+                <w:rFonts w:cs="Arial"/>
+                <w:sz w:val="20"/>
+                <w:szCs w:val="20"/>
+              </w:rPr>
+              <w:t>By</w:t>
+            </w:r>
+            <w:proofErr w:type="gramEnd"/>
+            <w:r>
+              <w:rPr>
+                <w:rFonts w:cs="Arial"/>
+                <w:sz w:val="20"/>
+                <w:szCs w:val="20"/>
+              </w:rPr>
+              <w:t xml:space="preserve">:                                                                               Date: </w:t>
             </w:r>
           </w:p>
           <w:p>
@@ -1830,7 +1866,7 @@
           <w:r>
             <w:fldChar w:fldCharType="separate"/>
           </w:r>
-          <w:hyperlink w:anchor="_Toc456361879" w:history="1">
+          <w:hyperlink w:anchor="_Toc457208751" w:history="1">
             <w:r>
               <w:rPr>
                 <w:rStyle w:val="Hyperlink"/>
@@ -1857,7 +1893,7 @@
                 <w:noProof/>
                 <w:webHidden/>
               </w:rPr>
-              <w:instrText xml:space="preserve"> PAGEREF _Toc456361879 \h </w:instrText>
+              <w:instrText xml:space="preserve"> PAGEREF _Toc457208751 \h </w:instrText>
             </w:r>
             <w:r>
               <w:rPr>
@@ -1900,7 +1936,7 @@
               <w:lang w:val="en-AU" w:eastAsia="en-AU"/>
             </w:rPr>
           </w:pPr>
-          <w:hyperlink w:anchor="_Toc456361880" w:history="1">
+          <w:hyperlink w:anchor="_Toc457208752" w:history="1">
             <w:r>
               <w:rPr>
                 <w:rStyle w:val="Hyperlink"/>
@@ -1927,7 +1963,7 @@
                 <w:noProof/>
                 <w:webHidden/>
               </w:rPr>
-              <w:instrText xml:space="preserve"> PAGEREF _Toc456361880 \h </w:instrText>
+              <w:instrText xml:space="preserve"> PAGEREF _Toc457208752 \h </w:instrText>
             </w:r>
             <w:r>
               <w:rPr>
@@ -1970,7 +2006,7 @@
               <w:lang w:val="en-AU" w:eastAsia="en-AU"/>
             </w:rPr>
           </w:pPr>
-          <w:hyperlink w:anchor="_Toc456361881" w:history="1">
+          <w:hyperlink w:anchor="_Toc457208753" w:history="1">
             <w:r>
               <w:rPr>
                 <w:rStyle w:val="Hyperlink"/>
@@ -1997,7 +2033,7 @@
                 <w:noProof/>
                 <w:webHidden/>
               </w:rPr>
-              <w:instrText xml:space="preserve"> PAGEREF _Toc456361881 \h </w:instrText>
+              <w:instrText xml:space="preserve"> PAGEREF _Toc457208753 \h </w:instrText>
             </w:r>
             <w:r>
               <w:rPr>
@@ -2040,7 +2076,7 @@
               <w:lang w:val="en-AU" w:eastAsia="en-AU"/>
             </w:rPr>
           </w:pPr>
-          <w:hyperlink w:anchor="_Toc456361882" w:history="1">
+          <w:hyperlink w:anchor="_Toc457208754" w:history="1">
             <w:r>
               <w:rPr>
                 <w:rStyle w:val="Hyperlink"/>
@@ -2067,7 +2103,7 @@
                 <w:noProof/>
                 <w:webHidden/>
               </w:rPr>
-              <w:instrText xml:space="preserve"> PAGEREF _Toc456361882 \h </w:instrText>
+              <w:instrText xml:space="preserve"> PAGEREF _Toc457208754 \h </w:instrText>
             </w:r>
             <w:r>
               <w:rPr>
@@ -2110,7 +2146,7 @@
               <w:lang w:val="en-AU" w:eastAsia="en-AU"/>
             </w:rPr>
           </w:pPr>
-          <w:hyperlink w:anchor="_Toc456361883" w:history="1">
+          <w:hyperlink w:anchor="_Toc457208755" w:history="1">
             <w:r>
               <w:rPr>
                 <w:rStyle w:val="Hyperlink"/>
@@ -2137,7 +2173,7 @@
                 <w:noProof/>
                 <w:webHidden/>
               </w:rPr>
-              <w:instrText xml:space="preserve"> PAGEREF _Toc456361883 \h </w:instrText>
+              <w:instrText xml:space="preserve"> PAGEREF _Toc457208755 \h </w:instrText>
             </w:r>
             <w:r>
               <w:rPr>
@@ -2158,6 +2194,356 @@
                 <w:webHidden/>
               </w:rPr>
               <w:t>8</w:t>
+            </w:r>
+            <w:r>
+              <w:rPr>
+                <w:noProof/>
+                <w:webHidden/>
+              </w:rPr>
+              <w:fldChar w:fldCharType="end"/>
+            </w:r>
+          </w:hyperlink>
+        </w:p>
+        <w:p>
+          <w:pPr>
+            <w:pStyle w:val="TOC3"/>
+            <w:tabs>
+              <w:tab w:val="right" w:leader="dot" w:pos="9350"/>
+            </w:tabs>
+            <w:rPr>
+              <w:rFonts w:cstheme="minorBidi"/>
+              <w:noProof/>
+              <w:lang w:val="en-AU" w:eastAsia="en-AU"/>
+            </w:rPr>
+          </w:pPr>
+          <w:hyperlink w:anchor="_Toc457208756" w:history="1">
+            <w:r>
+              <w:rPr>
+                <w:rStyle w:val="Hyperlink"/>
+                <w:noProof/>
+              </w:rPr>
+              <w:t>Moderation</w:t>
+            </w:r>
+            <w:r>
+              <w:rPr>
+                <w:noProof/>
+                <w:webHidden/>
+              </w:rPr>
+              <w:tab/>
+            </w:r>
+            <w:r>
+              <w:rPr>
+                <w:noProof/>
+                <w:webHidden/>
+              </w:rPr>
+              <w:fldChar w:fldCharType="begin"/>
+            </w:r>
+            <w:r>
+              <w:rPr>
+                <w:noProof/>
+                <w:webHidden/>
+              </w:rPr>
+              <w:instrText xml:space="preserve"> PAGEREF _Toc457208756 \h </w:instrText>
+            </w:r>
+            <w:r>
+              <w:rPr>
+                <w:noProof/>
+                <w:webHidden/>
+              </w:rPr>
+            </w:r>
+            <w:r>
+              <w:rPr>
+                <w:noProof/>
+                <w:webHidden/>
+              </w:rPr>
+              <w:fldChar w:fldCharType="separate"/>
+            </w:r>
+            <w:r>
+              <w:rPr>
+                <w:noProof/>
+                <w:webHidden/>
+              </w:rPr>
+              <w:t>9</w:t>
+            </w:r>
+            <w:r>
+              <w:rPr>
+                <w:noProof/>
+                <w:webHidden/>
+              </w:rPr>
+              <w:fldChar w:fldCharType="end"/>
+            </w:r>
+          </w:hyperlink>
+        </w:p>
+        <w:p>
+          <w:pPr>
+            <w:pStyle w:val="TOC3"/>
+            <w:tabs>
+              <w:tab w:val="right" w:leader="dot" w:pos="9350"/>
+            </w:tabs>
+            <w:rPr>
+              <w:rFonts w:cstheme="minorBidi"/>
+              <w:noProof/>
+              <w:lang w:val="en-AU" w:eastAsia="en-AU"/>
+            </w:rPr>
+          </w:pPr>
+          <w:hyperlink w:anchor="_Toc457208757" w:history="1">
+            <w:r>
+              <w:rPr>
+                <w:rStyle w:val="Hyperlink"/>
+                <w:noProof/>
+              </w:rPr>
+              <w:t>Moderation List Page</w:t>
+            </w:r>
+            <w:r>
+              <w:rPr>
+                <w:noProof/>
+                <w:webHidden/>
+              </w:rPr>
+              <w:tab/>
+            </w:r>
+            <w:r>
+              <w:rPr>
+                <w:noProof/>
+                <w:webHidden/>
+              </w:rPr>
+              <w:fldChar w:fldCharType="begin"/>
+            </w:r>
+            <w:r>
+              <w:rPr>
+                <w:noProof/>
+                <w:webHidden/>
+              </w:rPr>
+              <w:instrText xml:space="preserve"> PAGEREF _Toc457208757 \h </w:instrText>
+            </w:r>
+            <w:r>
+              <w:rPr>
+                <w:noProof/>
+                <w:webHidden/>
+              </w:rPr>
+            </w:r>
+            <w:r>
+              <w:rPr>
+                <w:noProof/>
+                <w:webHidden/>
+              </w:rPr>
+              <w:fldChar w:fldCharType="separate"/>
+            </w:r>
+            <w:r>
+              <w:rPr>
+                <w:noProof/>
+                <w:webHidden/>
+              </w:rPr>
+              <w:t>10</w:t>
+            </w:r>
+            <w:r>
+              <w:rPr>
+                <w:noProof/>
+                <w:webHidden/>
+              </w:rPr>
+              <w:fldChar w:fldCharType="end"/>
+            </w:r>
+          </w:hyperlink>
+        </w:p>
+        <w:p>
+          <w:pPr>
+            <w:pStyle w:val="TOC3"/>
+            <w:tabs>
+              <w:tab w:val="right" w:leader="dot" w:pos="9350"/>
+            </w:tabs>
+            <w:rPr>
+              <w:rFonts w:cstheme="minorBidi"/>
+              <w:noProof/>
+              <w:lang w:val="en-AU" w:eastAsia="en-AU"/>
+            </w:rPr>
+          </w:pPr>
+          <w:hyperlink w:anchor="_Toc457208758" w:history="1">
+            <w:r>
+              <w:rPr>
+                <w:rStyle w:val="Hyperlink"/>
+                <w:noProof/>
+              </w:rPr>
+              <w:t>Moderation Page</w:t>
+            </w:r>
+            <w:r>
+              <w:rPr>
+                <w:noProof/>
+                <w:webHidden/>
+              </w:rPr>
+              <w:tab/>
+            </w:r>
+            <w:r>
+              <w:rPr>
+                <w:noProof/>
+                <w:webHidden/>
+              </w:rPr>
+              <w:fldChar w:fldCharType="begin"/>
+            </w:r>
+            <w:r>
+              <w:rPr>
+                <w:noProof/>
+                <w:webHidden/>
+              </w:rPr>
+              <w:instrText xml:space="preserve"> PAGEREF _Toc457208758 \h </w:instrText>
+            </w:r>
+            <w:r>
+              <w:rPr>
+                <w:noProof/>
+                <w:webHidden/>
+              </w:rPr>
+            </w:r>
+            <w:r>
+              <w:rPr>
+                <w:noProof/>
+                <w:webHidden/>
+              </w:rPr>
+              <w:fldChar w:fldCharType="separate"/>
+            </w:r>
+            <w:r>
+              <w:rPr>
+                <w:noProof/>
+                <w:webHidden/>
+              </w:rPr>
+              <w:t>11</w:t>
+            </w:r>
+            <w:r>
+              <w:rPr>
+                <w:noProof/>
+                <w:webHidden/>
+              </w:rPr>
+              <w:fldChar w:fldCharType="end"/>
+            </w:r>
+          </w:hyperlink>
+        </w:p>
+        <w:p>
+          <w:pPr>
+            <w:pStyle w:val="TOC1"/>
+            <w:tabs>
+              <w:tab w:val="right" w:leader="dot" w:pos="9350"/>
+            </w:tabs>
+            <w:rPr>
+              <w:rFonts w:asciiTheme="minorHAnsi" w:eastAsiaTheme="minorEastAsia" w:hAnsiTheme="minorHAnsi" w:cstheme="minorBidi"/>
+              <w:noProof/>
+              <w:lang w:val="en-AU" w:eastAsia="en-AU"/>
+            </w:rPr>
+          </w:pPr>
+          <w:hyperlink w:anchor="_Toc457208759" w:history="1">
+            <w:r>
+              <w:rPr>
+                <w:rStyle w:val="Hyperlink"/>
+                <w:noProof/>
+              </w:rPr>
+              <w:t>GitHub</w:t>
+            </w:r>
+            <w:r>
+              <w:rPr>
+                <w:noProof/>
+                <w:webHidden/>
+              </w:rPr>
+              <w:tab/>
+            </w:r>
+            <w:r>
+              <w:rPr>
+                <w:noProof/>
+                <w:webHidden/>
+              </w:rPr>
+              <w:fldChar w:fldCharType="begin"/>
+            </w:r>
+            <w:r>
+              <w:rPr>
+                <w:noProof/>
+                <w:webHidden/>
+              </w:rPr>
+              <w:instrText xml:space="preserve"> PAGEREF _Toc457208759 \h </w:instrText>
+            </w:r>
+            <w:r>
+              <w:rPr>
+                <w:noProof/>
+                <w:webHidden/>
+              </w:rPr>
+            </w:r>
+            <w:r>
+              <w:rPr>
+                <w:noProof/>
+                <w:webHidden/>
+              </w:rPr>
+              <w:fldChar w:fldCharType="separate"/>
+            </w:r>
+            <w:r>
+              <w:rPr>
+                <w:noProof/>
+                <w:webHidden/>
+              </w:rPr>
+              <w:t>12</w:t>
+            </w:r>
+            <w:r>
+              <w:rPr>
+                <w:noProof/>
+                <w:webHidden/>
+              </w:rPr>
+              <w:fldChar w:fldCharType="end"/>
+            </w:r>
+          </w:hyperlink>
+        </w:p>
+        <w:p>
+          <w:pPr>
+            <w:pStyle w:val="TOC1"/>
+            <w:tabs>
+              <w:tab w:val="right" w:leader="dot" w:pos="9350"/>
+            </w:tabs>
+            <w:rPr>
+              <w:rFonts w:asciiTheme="minorHAnsi" w:eastAsiaTheme="minorEastAsia" w:hAnsiTheme="minorHAnsi" w:cstheme="minorBidi"/>
+              <w:noProof/>
+              <w:lang w:val="en-AU" w:eastAsia="en-AU"/>
+            </w:rPr>
+          </w:pPr>
+          <w:hyperlink w:anchor="_Toc457208760" w:history="1">
+            <w:r>
+              <w:rPr>
+                <w:rStyle w:val="Hyperlink"/>
+                <w:noProof/>
+              </w:rPr>
+              <w:t>Project Management</w:t>
+            </w:r>
+            <w:r>
+              <w:rPr>
+                <w:noProof/>
+                <w:webHidden/>
+              </w:rPr>
+              <w:tab/>
+            </w:r>
+            <w:r>
+              <w:rPr>
+                <w:noProof/>
+                <w:webHidden/>
+              </w:rPr>
+              <w:fldChar w:fldCharType="begin"/>
+            </w:r>
+            <w:r>
+              <w:rPr>
+                <w:noProof/>
+                <w:webHidden/>
+              </w:rPr>
+              <w:instrText xml:space="preserve"> PAGEREF _Toc457208760 \h </w:instrText>
+            </w:r>
+            <w:r>
+              <w:rPr>
+                <w:noProof/>
+                <w:webHidden/>
+              </w:rPr>
+            </w:r>
+            <w:r>
+              <w:rPr>
+                <w:noProof/>
+                <w:webHidden/>
+              </w:rPr>
+              <w:fldChar w:fldCharType="separate"/>
+            </w:r>
+            <w:r>
+              <w:rPr>
+                <w:noProof/>
+                <w:webHidden/>
+              </w:rPr>
+              <w:t>14</w:t>
             </w:r>
             <w:r>
               <w:rPr>
@@ -2177,7 +2563,17 @@
             </w:rPr>
             <w:fldChar w:fldCharType="end"/>
           </w:r>
+          <w:r>
+            <w:rPr>
+              <w:b/>
+              <w:bCs/>
+              <w:noProof/>
+            </w:rPr>
+            <w:t>s</w:t>
+          </w:r>
         </w:p>
+        <w:bookmarkStart w:id="0" w:name="_GoBack" w:displacedByCustomXml="next"/>
+        <w:bookmarkEnd w:id="0" w:displacedByCustomXml="next"/>
       </w:sdtContent>
     </w:sdt>
     <w:p/>
@@ -2192,12 +2588,12 @@
       <w:pPr>
         <w:pStyle w:val="Heading1"/>
       </w:pPr>
-      <w:bookmarkStart w:id="0" w:name="_Toc456361879"/>
+      <w:bookmarkStart w:id="1" w:name="_Toc457208751"/>
       <w:r>
         <w:lastRenderedPageBreak/>
         <w:t>Introduction</w:t>
       </w:r>
-      <w:bookmarkEnd w:id="0"/>
+      <w:bookmarkEnd w:id="1"/>
     </w:p>
     <w:p>
       <w:r>
@@ -2244,22 +2640,22 @@
       <w:pPr>
         <w:pStyle w:val="Heading1"/>
       </w:pPr>
-      <w:bookmarkStart w:id="1" w:name="_Toc456361880"/>
+      <w:bookmarkStart w:id="2" w:name="_Toc457208752"/>
       <w:r>
         <w:lastRenderedPageBreak/>
         <w:t>Scope</w:t>
       </w:r>
-      <w:bookmarkEnd w:id="1"/>
+      <w:bookmarkEnd w:id="2"/>
     </w:p>
     <w:p>
       <w:pPr>
         <w:pStyle w:val="Heading3"/>
       </w:pPr>
-      <w:bookmarkStart w:id="2" w:name="_Toc456361881"/>
+      <w:bookmarkStart w:id="3" w:name="_Toc457208753"/>
       <w:r>
         <w:t>Home Page</w:t>
       </w:r>
-      <w:bookmarkEnd w:id="2"/>
+      <w:bookmarkEnd w:id="3"/>
     </w:p>
     <w:p>
       <w:r>
@@ -2433,11 +2829,11 @@
       <w:pPr>
         <w:pStyle w:val="Heading3"/>
       </w:pPr>
-      <w:bookmarkStart w:id="3" w:name="_Toc456361882"/>
+      <w:bookmarkStart w:id="4" w:name="_Toc457208754"/>
       <w:r>
         <w:t>Article Page</w:t>
       </w:r>
-      <w:bookmarkEnd w:id="3"/>
+      <w:bookmarkEnd w:id="4"/>
     </w:p>
     <w:p>
       <w:r>
@@ -2471,7 +2867,7 @@
           <w:lang w:val="en-AU" w:eastAsia="en-AU"/>
         </w:rPr>
         <w:drawing>
-          <wp:inline distT="0" distB="0" distL="0" distR="0" wp14:anchorId="57E84E0C" wp14:editId="06070D83">
+          <wp:inline distT="0" distB="0" distL="0" distR="0" wp14:anchorId="5F2FC8D8" wp14:editId="4738EE05">
             <wp:extent cx="2496710" cy="598170"/>
             <wp:effectExtent l="0" t="0" r="0" b="0"/>
             <wp:docPr id="2" name="Picture 2"/>
@@ -2552,7 +2948,7 @@
           <w:lang w:val="en-AU" w:eastAsia="en-AU"/>
         </w:rPr>
         <w:drawing>
-          <wp:inline distT="0" distB="0" distL="0" distR="0" wp14:anchorId="579E0453" wp14:editId="6418C4A8">
+          <wp:inline distT="0" distB="0" distL="0" distR="0" wp14:anchorId="6E1010B4" wp14:editId="795DAFE4">
             <wp:extent cx="2608028" cy="1448904"/>
             <wp:effectExtent l="0" t="0" r="1905" b="0"/>
             <wp:docPr id="3" name="Picture 3"/>
@@ -2612,7 +3008,7 @@
           <w:lang w:val="en-AU" w:eastAsia="en-AU"/>
         </w:rPr>
         <w:drawing>
-          <wp:inline distT="0" distB="0" distL="0" distR="0" wp14:anchorId="253D5F70" wp14:editId="3E830F93">
+          <wp:inline distT="0" distB="0" distL="0" distR="0" wp14:anchorId="1A31AA41" wp14:editId="7E5D2CCB">
             <wp:extent cx="2313830" cy="966287"/>
             <wp:effectExtent l="0" t="0" r="0" b="5715"/>
             <wp:docPr id="4" name="Picture 4"/>
@@ -2678,7 +3074,7 @@
           <w:lang w:val="en-AU" w:eastAsia="en-AU"/>
         </w:rPr>
         <w:drawing>
-          <wp:inline distT="0" distB="0" distL="0" distR="0" wp14:anchorId="44F9439B" wp14:editId="29A37CE8">
+          <wp:inline distT="0" distB="0" distL="0" distR="0" wp14:anchorId="578C55E4" wp14:editId="3DC7E644">
             <wp:extent cx="2178657" cy="1747920"/>
             <wp:effectExtent l="0" t="0" r="0" b="5080"/>
             <wp:docPr id="5" name="Picture 5"/>
@@ -2757,11 +3153,11 @@
       <w:pPr>
         <w:pStyle w:val="Heading3"/>
       </w:pPr>
-      <w:bookmarkStart w:id="4" w:name="_Toc456361883"/>
+      <w:bookmarkStart w:id="5" w:name="_Toc457208755"/>
       <w:r>
         <w:t>Create Article Page</w:t>
       </w:r>
-      <w:bookmarkEnd w:id="4"/>
+      <w:bookmarkEnd w:id="5"/>
     </w:p>
     <w:p>
       <w:pPr>
@@ -2845,7 +3241,15 @@
     </w:p>
     <w:p>
       <w:r>
-        <w:t>When the user first enters the site, only the Make dropdown has data in it containing all of the makes available.  This list can be obtained by consuming a web service that SafeCode has written and will make available.  This URL should not be hardcoded, rather it should be configurable within the web.config file.</w:t>
+        <w:t xml:space="preserve">When the user first enters the site, only the Make dropdown has data in it containing all of the makes available.  This list can be obtained by consuming a web service that SafeCode has written and will make available.  This URL should not be hardcoded, rather it should be configurable within the </w:t>
+      </w:r>
+      <w:proofErr w:type="spellStart"/>
+      <w:r>
+        <w:t>web.config</w:t>
+      </w:r>
+      <w:proofErr w:type="spellEnd"/>
+      <w:r>
+        <w:t xml:space="preserve"> file.</w:t>
       </w:r>
     </w:p>
     <w:p>
@@ -2883,9 +3287,11 @@
       <w:pPr>
         <w:pStyle w:val="Heading3"/>
       </w:pPr>
+      <w:bookmarkStart w:id="6" w:name="_Toc457208756"/>
       <w:r>
         <w:t>Moderation</w:t>
       </w:r>
+      <w:bookmarkEnd w:id="6"/>
     </w:p>
     <w:p>
       <w:r>
@@ -2995,8 +3401,6 @@
       <w:r>
         <w:t>Edit articles.</w:t>
       </w:r>
-      <w:bookmarkStart w:id="5" w:name="_GoBack"/>
-      <w:bookmarkEnd w:id="5"/>
     </w:p>
     <w:p>
       <w:r>
@@ -3008,6 +3412,7 @@
       <w:pPr>
         <w:pStyle w:val="Heading3"/>
       </w:pPr>
+      <w:bookmarkStart w:id="7" w:name="_Toc457208757"/>
       <w:r>
         <w:t xml:space="preserve">Moderation </w:t>
       </w:r>
@@ -3017,6 +3422,7 @@
       <w:r>
         <w:t>Page</w:t>
       </w:r>
+      <w:bookmarkEnd w:id="7"/>
     </w:p>
     <w:p>
       <w:r>
@@ -3054,10 +3460,12 @@
       <w:pPr>
         <w:pStyle w:val="Heading3"/>
       </w:pPr>
+      <w:bookmarkStart w:id="8" w:name="_Toc457208758"/>
       <w:r>
         <w:lastRenderedPageBreak/>
         <w:t>Moderation Page</w:t>
       </w:r>
+      <w:bookmarkEnd w:id="8"/>
     </w:p>
     <w:p>
       <w:r>
@@ -3068,7 +3476,305 @@
         </w:pict>
       </w:r>
     </w:p>
-    <w:p/>
+    <w:p>
+      <w:r>
+        <w:br w:type="page"/>
+      </w:r>
+    </w:p>
+    <w:p>
+      <w:pPr>
+        <w:pStyle w:val="Heading1"/>
+      </w:pPr>
+      <w:bookmarkStart w:id="9" w:name="_Toc457208759"/>
+      <w:r>
+        <w:lastRenderedPageBreak/>
+        <w:t>GitHub</w:t>
+      </w:r>
+      <w:bookmarkEnd w:id="9"/>
+    </w:p>
+    <w:p>
+      <w:r>
+        <w:t>Our source control of choice for this project is GitHub.</w:t>
+      </w:r>
+      <w:r>
+        <w:t xml:space="preserve">  A repository has been setup for this project here;</w:t>
+      </w:r>
+    </w:p>
+    <w:p>
+      <w:hyperlink r:id="rId22" w:history="1">
+        <w:r>
+          <w:rPr>
+            <w:rStyle w:val="Hyperlink"/>
+          </w:rPr>
+          <w:t>https://github.com/SafeCode-Holmesglen/CarReviewGuide/</w:t>
+        </w:r>
+      </w:hyperlink>
+    </w:p>
+    <w:p>
+      <w:r>
+        <w:t>We recommend you install GitHub desktop and run your source control out of there.</w:t>
+      </w:r>
+    </w:p>
+    <w:p>
+      <w:r>
+        <w:t>This is a quick start guide for the desktop version.</w:t>
+      </w:r>
+    </w:p>
+    <w:p>
+      <w:r>
+        <w:drawing>
+          <wp:inline distT="0" distB="0" distL="0" distR="0" wp14:anchorId="38D9A1C2" wp14:editId="101F6E44">
+            <wp:extent cx="5943600" cy="2403475"/>
+            <wp:effectExtent l="0" t="0" r="0" b="0"/>
+            <wp:docPr id="7" name="Picture 7"/>
+            <wp:cNvGraphicFramePr>
+              <a:graphicFrameLocks xmlns:a="http://schemas.openxmlformats.org/drawingml/2006/main" noChangeAspect="1"/>
+            </wp:cNvGraphicFramePr>
+            <a:graphic xmlns:a="http://schemas.openxmlformats.org/drawingml/2006/main">
+              <a:graphicData uri="http://schemas.openxmlformats.org/drawingml/2006/picture">
+                <pic:pic xmlns:pic="http://schemas.openxmlformats.org/drawingml/2006/picture">
+                  <pic:nvPicPr>
+                    <pic:cNvPr id="1" name=""/>
+                    <pic:cNvPicPr/>
+                  </pic:nvPicPr>
+                  <pic:blipFill>
+                    <a:blip r:embed="rId23"/>
+                    <a:stretch>
+                      <a:fillRect/>
+                    </a:stretch>
+                  </pic:blipFill>
+                  <pic:spPr>
+                    <a:xfrm>
+                      <a:off x="0" y="0"/>
+                      <a:ext cx="5943600" cy="2403475"/>
+                    </a:xfrm>
+                    <a:prstGeom prst="rect">
+                      <a:avLst/>
+                    </a:prstGeom>
+                  </pic:spPr>
+                </pic:pic>
+              </a:graphicData>
+            </a:graphic>
+          </wp:inline>
+        </w:drawing>
+      </w:r>
+    </w:p>
+    <w:p>
+      <w:r>
+        <w:t>You will need to setup your project first.  The easiest way to do this is to log onto the web version of the repository and click the [Clone or download] button followed by [Open in Desktop].  This should create a repository on your hard drive that you can then open using Visual Studio.</w:t>
+      </w:r>
+    </w:p>
+    <w:p>
+      <w:r>
+        <w:t xml:space="preserve">Once </w:t>
+      </w:r>
+      <w:proofErr w:type="spellStart"/>
+      <w:r>
+        <w:t>Git</w:t>
+      </w:r>
+      <w:proofErr w:type="spellEnd"/>
+      <w:r>
+        <w:t xml:space="preserve"> has opened you should see something like this;</w:t>
+      </w:r>
+      <w:r>
+        <w:drawing>
+          <wp:inline distT="0" distB="0" distL="0" distR="0" wp14:anchorId="20D5D190" wp14:editId="45D55741">
+            <wp:extent cx="5943600" cy="3263265"/>
+            <wp:effectExtent l="0" t="0" r="0" b="0"/>
+            <wp:docPr id="8" name="Picture 8"/>
+            <wp:cNvGraphicFramePr>
+              <a:graphicFrameLocks xmlns:a="http://schemas.openxmlformats.org/drawingml/2006/main" noChangeAspect="1"/>
+            </wp:cNvGraphicFramePr>
+            <a:graphic xmlns:a="http://schemas.openxmlformats.org/drawingml/2006/main">
+              <a:graphicData uri="http://schemas.openxmlformats.org/drawingml/2006/picture">
+                <pic:pic xmlns:pic="http://schemas.openxmlformats.org/drawingml/2006/picture">
+                  <pic:nvPicPr>
+                    <pic:cNvPr id="1" name=""/>
+                    <pic:cNvPicPr/>
+                  </pic:nvPicPr>
+                  <pic:blipFill>
+                    <a:blip r:embed="rId24"/>
+                    <a:stretch>
+                      <a:fillRect/>
+                    </a:stretch>
+                  </pic:blipFill>
+                  <pic:spPr>
+                    <a:xfrm>
+                      <a:off x="0" y="0"/>
+                      <a:ext cx="5943600" cy="3263265"/>
+                    </a:xfrm>
+                    <a:prstGeom prst="rect">
+                      <a:avLst/>
+                    </a:prstGeom>
+                  </pic:spPr>
+                </pic:pic>
+              </a:graphicData>
+            </a:graphic>
+          </wp:inline>
+        </w:drawing>
+      </w:r>
+    </w:p>
+    <w:p>
+      <w:r>
+        <w:lastRenderedPageBreak/>
+        <w:t>This shows all the files that are in the repository.</w:t>
+      </w:r>
+    </w:p>
+    <w:p>
+      <w:r>
+        <w:t>When you make a change to a file, it will appear in the [Changes] tab located at the top of the window.</w:t>
+      </w:r>
+    </w:p>
+    <w:p>
+      <w:r>
+        <w:rPr>
+          <w:noProof/>
+          <w:lang w:val="en-AU" w:eastAsia="en-AU"/>
+        </w:rPr>
+        <w:drawing>
+          <wp:inline distT="0" distB="0" distL="0" distR="0" wp14:anchorId="24813F91" wp14:editId="0D70672F">
+            <wp:extent cx="5943600" cy="3263265"/>
+            <wp:effectExtent l="0" t="0" r="0" b="0"/>
+            <wp:docPr id="10" name="Picture 10"/>
+            <wp:cNvGraphicFramePr>
+              <a:graphicFrameLocks xmlns:a="http://schemas.openxmlformats.org/drawingml/2006/main" noChangeAspect="1"/>
+            </wp:cNvGraphicFramePr>
+            <a:graphic xmlns:a="http://schemas.openxmlformats.org/drawingml/2006/main">
+              <a:graphicData uri="http://schemas.openxmlformats.org/drawingml/2006/picture">
+                <pic:pic xmlns:pic="http://schemas.openxmlformats.org/drawingml/2006/picture">
+                  <pic:nvPicPr>
+                    <pic:cNvPr id="1" name=""/>
+                    <pic:cNvPicPr/>
+                  </pic:nvPicPr>
+                  <pic:blipFill>
+                    <a:blip r:embed="rId25"/>
+                    <a:stretch>
+                      <a:fillRect/>
+                    </a:stretch>
+                  </pic:blipFill>
+                  <pic:spPr>
+                    <a:xfrm>
+                      <a:off x="0" y="0"/>
+                      <a:ext cx="5943600" cy="3263265"/>
+                    </a:xfrm>
+                    <a:prstGeom prst="rect">
+                      <a:avLst/>
+                    </a:prstGeom>
+                  </pic:spPr>
+                </pic:pic>
+              </a:graphicData>
+            </a:graphic>
+          </wp:inline>
+        </w:drawing>
+      </w:r>
+    </w:p>
+    <w:p>
+      <w:r>
+        <w:t>Above you can see that the file “Car Review Guide.docx” file has been changed and is awaiting upload to the server.</w:t>
+      </w:r>
+    </w:p>
+    <w:p>
+      <w:r>
+        <w:t xml:space="preserve">You must provide a Summary to commit the file.  If you do not, then </w:t>
+      </w:r>
+      <w:proofErr w:type="spellStart"/>
+      <w:r>
+        <w:t>Git</w:t>
+      </w:r>
+      <w:proofErr w:type="spellEnd"/>
+      <w:r>
+        <w:t xml:space="preserve"> will not allow you to upload the change.</w:t>
+      </w:r>
+    </w:p>
+    <w:p>
+      <w:r>
+        <w:t>We require you to put in a summary of the changes being committed to the repository.  Although the Description box is not a required field, you should get into the habit of entering a description so that others can follow what the changes involved.</w:t>
+      </w:r>
+    </w:p>
+    <w:p>
+      <w:r>
+        <w:t xml:space="preserve">We don’t require you to enter a thesis on the changes, just dot points.  So for example you might upload two files; index.html and </w:t>
+      </w:r>
+      <w:proofErr w:type="spellStart"/>
+      <w:r>
+        <w:t>HomeController.cs</w:t>
+      </w:r>
+      <w:proofErr w:type="spellEnd"/>
+      <w:r>
+        <w:t>.</w:t>
+      </w:r>
+    </w:p>
+    <w:p>
+      <w:r>
+        <w:t>Your summary might be;</w:t>
+      </w:r>
+    </w:p>
+    <w:p>
+      <w:pPr>
+        <w:pBdr>
+          <w:top w:val="single" w:sz="4" w:space="1" w:color="auto"/>
+          <w:bottom w:val="single" w:sz="4" w:space="1" w:color="auto"/>
+        </w:pBdr>
+        <w:shd w:val="clear" w:color="auto" w:fill="D0CECE" w:themeFill="background2" w:themeFillShade="E6"/>
+      </w:pPr>
+      <w:r>
+        <w:t>Added user details to index page</w:t>
+      </w:r>
+    </w:p>
+    <w:p>
+      <w:r>
+        <w:t>Your description might be something like;</w:t>
+      </w:r>
+    </w:p>
+    <w:p>
+      <w:pPr>
+        <w:pBdr>
+          <w:top w:val="single" w:sz="4" w:space="1" w:color="auto"/>
+          <w:bottom w:val="single" w:sz="4" w:space="1" w:color="auto"/>
+        </w:pBdr>
+        <w:shd w:val="clear" w:color="auto" w:fill="D0CECE" w:themeFill="background2" w:themeFillShade="E6"/>
+      </w:pPr>
+      <w:r>
+        <w:t>Added code to return the user first name, last name and phone number to the view as well as show it on screen.</w:t>
+      </w:r>
+    </w:p>
+    <w:p>
+      <w:r>
+        <w:br w:type="page"/>
+      </w:r>
+    </w:p>
+    <w:p>
+      <w:pPr>
+        <w:pStyle w:val="Heading1"/>
+      </w:pPr>
+      <w:bookmarkStart w:id="10" w:name="_Toc457208760"/>
+      <w:r>
+        <w:lastRenderedPageBreak/>
+        <w:t>Project Management</w:t>
+      </w:r>
+      <w:bookmarkEnd w:id="10"/>
+    </w:p>
+    <w:p>
+      <w:r>
+        <w:t>We understand that you are most familiar with Trello and we are more than happy to continue this.</w:t>
+      </w:r>
+    </w:p>
+    <w:p>
+      <w:r>
+        <w:t xml:space="preserve">We will leave it up to you to organize this but once you have it setup, please email </w:t>
+      </w:r>
+      <w:hyperlink r:id="rId26" w:history="1">
+        <w:r>
+          <w:rPr>
+            <w:rStyle w:val="Hyperlink"/>
+          </w:rPr>
+          <w:t>Stephan.grieger@safecode.com.au</w:t>
+        </w:r>
+      </w:hyperlink>
+      <w:r>
+        <w:t xml:space="preserve"> with login details.  Also, you will need to make Stephan an administrator of the project.</w:t>
+      </w:r>
+    </w:p>
     <w:sectPr>
       <w:pgSz w:w="12240" w:h="15840"/>
       <w:pgMar w:top="1440" w:right="1440" w:bottom="1440" w:left="1440" w:header="720" w:footer="720" w:gutter="0"/>
@@ -3177,7 +3883,7 @@
               <w:noProof/>
               <w:color w:val="FFFFFF"/>
             </w:rPr>
-            <w:t>9</w:t>
+            <w:t>14</w:t>
           </w:r>
           <w:r>
             <w:rPr>
@@ -4823,7 +5529,7 @@
 </file>
 
 <file path=customXml/itemProps1.xml><?xml version="1.0" encoding="utf-8"?>
-<ds:datastoreItem xmlns:ds="http://schemas.openxmlformats.org/officeDocument/2006/customXml" ds:itemID="{BD63D1BA-B487-44A5-AB27-B8491704C2FA}">
+<ds:datastoreItem xmlns:ds="http://schemas.openxmlformats.org/officeDocument/2006/customXml" ds:itemID="{AFDB4D9A-0B60-43AA-A02D-5B554F5994C0}">
   <ds:schemaRefs>
     <ds:schemaRef ds:uri="http://schemas.openxmlformats.org/officeDocument/2006/bibliography"/>
   </ds:schemaRefs>
